--- a/КПП игра pacman/Pacman.docx
+++ b/КПП игра pacman/Pacman.docx
@@ -34,13 +34,8 @@
         </w:rPr>
         <w:t>Game</w:t>
       </w:r>
-      <w:proofErr w:type="gramStart"/>
-      <w:r>
-        <w:t xml:space="preserve">. </w:t>
-      </w:r>
-      <w:proofErr w:type="gramEnd"/>
-      <w:r>
-        <w:t xml:space="preserve">Собирает информацию о всех остальных классах, выполняет функцию запуска. </w:t>
+      <w:r>
+        <w:t xml:space="preserve">. Собирает информацию о всех остальных классах, выполняет функцию запуска. </w:t>
       </w:r>
     </w:p>
     <w:p>
@@ -115,31 +110,7 @@
     </w:p>
     <w:p>
       <w:r>
-        <w:t>Игра отлавливает позиции стен, игрока и врагов автоматически, ориентируясь на код цвета карты. Черный – стена</w:t>
-      </w:r>
-      <w:proofErr w:type="gramStart"/>
-      <w:r>
-        <w:t xml:space="preserve">. </w:t>
-      </w:r>
-      <w:proofErr w:type="gramEnd"/>
-      <w:r>
-        <w:t>Синий – позиция игрока</w:t>
-      </w:r>
-      <w:proofErr w:type="gramStart"/>
-      <w:r>
-        <w:t xml:space="preserve">. </w:t>
-      </w:r>
-      <w:proofErr w:type="gramEnd"/>
-      <w:r>
-        <w:t>Красный – позиции на которых стоят враги</w:t>
-      </w:r>
-      <w:proofErr w:type="gramStart"/>
-      <w:r>
-        <w:t xml:space="preserve">. </w:t>
-      </w:r>
-      <w:proofErr w:type="gramEnd"/>
-      <w:r>
-        <w:t>Белый – проходы, заполненные яблоками.</w:t>
+        <w:t>Игра отлавливает позиции стен, игрока и врагов автоматически, ориентируясь на код цвета карты. Черный – стена. Синий – позиция игрока. Красный – позиции на которых стоят враги. Белый – проходы, заполненные яблоками.</w:t>
       </w:r>
     </w:p>
     <w:p>
@@ -151,32 +122,11 @@
         <w:t>пакман</w:t>
       </w:r>
       <w:proofErr w:type="spellEnd"/>
-      <w:proofErr w:type="gramStart"/>
-      <w:r>
-        <w:t xml:space="preserve">. </w:t>
-      </w:r>
-      <w:proofErr w:type="gramEnd"/>
-      <w:r>
-        <w:t>В нем прописана возможность его передвижения относительно стен, поедание яблок, и пересечение с текстурами врагов, ведущее к концу игры</w:t>
-      </w:r>
-      <w:proofErr w:type="gramStart"/>
-      <w:r>
-        <w:t>.</w:t>
-      </w:r>
-      <w:r>
-        <w:t xml:space="preserve"> </w:t>
-      </w:r>
-      <w:proofErr w:type="gramEnd"/>
-      <w:r>
-        <w:t>Перемещение происходит в результате нажатия на клавиши стрелок</w:t>
-      </w:r>
-      <w:proofErr w:type="gramStart"/>
-      <w:r>
-        <w:t xml:space="preserve">. </w:t>
-      </w:r>
-      <w:proofErr w:type="gramEnd"/>
-      <w:r>
-        <w:t>Работает одновременное нажатие на две клавиши, т.е. если игрок движется прямо и ему нужно повернуть налево, нажатие клавиш «прямо» и «налево» одновременно позволит игроку дойти до угла и повернуть за него.</w:t>
+      <w:r>
+        <w:t>. В нем прописана возможность его передвижения относительно стен, поедание яблок, и пересечение с текстурами врагов, ведущее к концу игры.</w:t>
+      </w:r>
+      <w:r>
+        <w:t xml:space="preserve"> Перемещение происходит в результате нажатия на клавиши стрелок. Работает одновременное нажатие на две клавиши, т.е. если игрок движется прямо и ему нужно повернуть налево, нажатие клавиш «прямо» и «налево» одновременно позволит игроку дойти до угла и повернуть за него.</w:t>
       </w:r>
     </w:p>
     <w:p>
@@ -198,15 +148,7 @@
         <w:t>Enemy</w:t>
       </w:r>
       <w:r>
-        <w:t>. В нем прописано поведение врагов</w:t>
-      </w:r>
-      <w:proofErr w:type="gramStart"/>
-      <w:r>
-        <w:t xml:space="preserve">. </w:t>
-      </w:r>
-      <w:proofErr w:type="gramEnd"/>
-      <w:r>
-        <w:t xml:space="preserve">У врагов есть 3 режима. </w:t>
+        <w:t xml:space="preserve">. В нем прописано поведение врагов. У врагов есть 3 режима. </w:t>
       </w:r>
     </w:p>
     <w:p>
@@ -231,15 +173,7 @@
     <w:p>
       <w:r>
         <w:lastRenderedPageBreak/>
-        <w:t>Третий режим – режим преследования. Враг напрямую видит игрока, скорость равна скорости игрока</w:t>
-      </w:r>
-      <w:proofErr w:type="gramStart"/>
-      <w:r>
-        <w:t xml:space="preserve">. </w:t>
-      </w:r>
-      <w:proofErr w:type="gramEnd"/>
-      <w:r>
-        <w:t>Если теряет из вида, включается второй режим, поиска.</w:t>
+        <w:t>Третий режим – режим преследования. Враг напрямую видит игрока, скорость равна скорости игрока. Если теряет из вида, включается второй режим, поиска.</w:t>
       </w:r>
     </w:p>
     <w:p>
@@ -249,8 +183,6 @@
       <w:r>
         <w:t>следующим образом</w:t>
       </w:r>
-      <w:bookmarkStart w:id="0" w:name="_GoBack"/>
-      <w:bookmarkEnd w:id="0"/>
       <w:r>
         <w:t>:</w:t>
       </w:r>
@@ -326,7 +258,7 @@
           <wp:inline distT="0" distB="0" distL="0" distR="0">
             <wp:extent cx="5924550" cy="3486150"/>
             <wp:effectExtent l="0" t="0" r="0" b="0"/>
-            <wp:docPr id="4" name="Рисунок 4"/>
+            <wp:docPr id="2" name="Рисунок 2"/>
             <wp:cNvGraphicFramePr>
               <a:graphicFrameLocks xmlns:a="http://schemas.openxmlformats.org/drawingml/2006/main" noChangeAspect="1"/>
             </wp:cNvGraphicFramePr>
@@ -334,13 +266,13 @@
               <a:graphicData uri="http://schemas.openxmlformats.org/drawingml/2006/picture">
                 <pic:pic xmlns:pic="http://schemas.openxmlformats.org/drawingml/2006/picture">
                   <pic:nvPicPr>
-                    <pic:cNvPr id="0" name="Picture 4"/>
+                    <pic:cNvPr id="0" name="Picture 1"/>
                     <pic:cNvPicPr>
                       <a:picLocks noChangeAspect="1" noChangeArrowheads="1"/>
                     </pic:cNvPicPr>
                   </pic:nvPicPr>
                   <pic:blipFill>
-                    <a:blip r:embed="rId6" cstate="print">
+                    <a:blip r:embed="rId6">
                       <a:extLst>
                         <a:ext uri="{28A0092B-C50C-407E-A947-70E740481C1C}">
                           <a14:useLocalDpi xmlns:a14="http://schemas.microsoft.com/office/drawing/2010/main" val="0"/>
@@ -371,6 +303,8 @@
           </wp:inline>
         </w:drawing>
       </w:r>
+      <w:bookmarkStart w:id="0" w:name="_GoBack"/>
+      <w:bookmarkEnd w:id="0"/>
     </w:p>
     <w:sectPr>
       <w:pgSz w:w="11906" w:h="16838"/>
